--- a/Stambena zajednica.docx
+++ b/Stambena zajednica.docx
@@ -6,21 +6,8 @@
       <w:pPr>
         <w:pStyle w:val="Naslov1"/>
       </w:pPr>
-      <w:proofErr w:type="spellStart"/>
-      <w:r>
-        <w:t>Stambena</w:t>
-      </w:r>
-      <w:proofErr w:type="spellEnd"/>
-      <w:r>
-        <w:t xml:space="preserve"> </w:t>
-      </w:r>
-      <w:proofErr w:type="spellStart"/>
-      <w:r>
-        <w:t>zajednica</w:t>
-      </w:r>
-      <w:proofErr w:type="spellEnd"/>
-      <w:r>
-        <w:t xml:space="preserve"> </w:t>
+      <w:r>
+        <w:t xml:space="preserve">Stambena zajednica </w:t>
       </w:r>
     </w:p>
     <w:p>
@@ -46,43 +33,7 @@
         <w:pStyle w:val="Pasus"/>
       </w:pPr>
       <w:r>
-        <w:t>Projekat “</w:t>
-      </w:r>
-      <w:proofErr w:type="spellStart"/>
-      <w:r>
-        <w:t>stambena</w:t>
-      </w:r>
-      <w:proofErr w:type="spellEnd"/>
-      <w:r>
-        <w:t xml:space="preserve"> </w:t>
-      </w:r>
-      <w:proofErr w:type="spellStart"/>
-      <w:r>
-        <w:t>zajednica</w:t>
-      </w:r>
-      <w:proofErr w:type="spellEnd"/>
-      <w:r>
-        <w:t xml:space="preserve">” </w:t>
-      </w:r>
-      <w:proofErr w:type="spellStart"/>
-      <w:r>
-        <w:t>predstavlja</w:t>
-      </w:r>
-      <w:proofErr w:type="spellEnd"/>
-      <w:r>
-        <w:t xml:space="preserve"> web </w:t>
-      </w:r>
-      <w:proofErr w:type="spellStart"/>
-      <w:r>
-        <w:t>aplikaciju</w:t>
-      </w:r>
-      <w:proofErr w:type="spellEnd"/>
-      <w:r>
-        <w:t xml:space="preserve"> </w:t>
-      </w:r>
-      <w:proofErr w:type="spellStart"/>
-      <w:r>
-        <w:t>pomo</w:t>
+        <w:t>Projekat “stambena zajednica” predstavlja web aplikaciju pomo</w:t>
       </w:r>
       <w:r>
         <w:rPr>
@@ -91,21 +42,8 @@
         <w:t>ć</w:t>
       </w:r>
       <w:r>
-        <w:t>u</w:t>
-      </w:r>
-      <w:proofErr w:type="spellEnd"/>
-      <w:r>
-        <w:t xml:space="preserve"> </w:t>
-      </w:r>
-      <w:proofErr w:type="spellStart"/>
-      <w:r>
-        <w:t>koje</w:t>
-      </w:r>
-      <w:proofErr w:type="spellEnd"/>
-      <w:r>
-        <w:t xml:space="preserve"> </w:t>
-      </w:r>
-      <w:proofErr w:type="spellStart"/>
+        <w:t xml:space="preserve">u koje </w:t>
+      </w:r>
       <w:r>
         <w:rPr>
           <w:rFonts w:ascii="Cambria" w:hAnsi="Cambria" w:cs="Cambria"/>
@@ -113,101 +51,8 @@
         <w:t>ć</w:t>
       </w:r>
       <w:r>
-        <w:t>e</w:t>
-      </w:r>
-      <w:proofErr w:type="spellEnd"/>
-      <w:r>
-        <w:t xml:space="preserve"> </w:t>
-      </w:r>
-      <w:proofErr w:type="spellStart"/>
-      <w:r>
-        <w:t>stanari</w:t>
-      </w:r>
-      <w:proofErr w:type="spellEnd"/>
-      <w:r>
-        <w:t xml:space="preserve"> </w:t>
-      </w:r>
-      <w:proofErr w:type="spellStart"/>
-      <w:r>
-        <w:t>imati</w:t>
-      </w:r>
-      <w:proofErr w:type="spellEnd"/>
-      <w:r>
-        <w:t xml:space="preserve"> </w:t>
-      </w:r>
-      <w:proofErr w:type="spellStart"/>
-      <w:r>
-        <w:t>uvid</w:t>
-      </w:r>
-      <w:proofErr w:type="spellEnd"/>
-      <w:r>
-        <w:t xml:space="preserve"> u </w:t>
-      </w:r>
-      <w:proofErr w:type="spellStart"/>
-      <w:r>
-        <w:t>svoje</w:t>
-      </w:r>
-      <w:proofErr w:type="spellEnd"/>
-      <w:r>
-        <w:t xml:space="preserve"> </w:t>
-      </w:r>
-      <w:proofErr w:type="spellStart"/>
-      <w:r>
-        <w:t>obaveze</w:t>
-      </w:r>
-      <w:proofErr w:type="spellEnd"/>
-      <w:r>
-        <w:t xml:space="preserve"> </w:t>
-      </w:r>
-      <w:proofErr w:type="spellStart"/>
-      <w:r>
-        <w:t>prema</w:t>
-      </w:r>
-      <w:proofErr w:type="spellEnd"/>
-      <w:r>
-        <w:t xml:space="preserve"> </w:t>
-      </w:r>
-      <w:proofErr w:type="spellStart"/>
-      <w:r>
-        <w:t>stambenoj</w:t>
-      </w:r>
-      <w:proofErr w:type="spellEnd"/>
-      <w:r>
-        <w:t xml:space="preserve"> </w:t>
-      </w:r>
-      <w:proofErr w:type="spellStart"/>
-      <w:r>
-        <w:t>zajednici</w:t>
-      </w:r>
-      <w:proofErr w:type="spellEnd"/>
-      <w:r>
-        <w:t xml:space="preserve"> u </w:t>
-      </w:r>
-      <w:proofErr w:type="spellStart"/>
-      <w:r>
-        <w:t>kojoj</w:t>
-      </w:r>
-      <w:proofErr w:type="spellEnd"/>
-      <w:r>
-        <w:t xml:space="preserve"> </w:t>
-      </w:r>
-      <w:proofErr w:type="spellStart"/>
-      <w:r>
-        <w:t>zive</w:t>
-      </w:r>
-      <w:proofErr w:type="spellEnd"/>
-      <w:r>
-        <w:t xml:space="preserve">. Na </w:t>
-      </w:r>
-      <w:proofErr w:type="spellStart"/>
-      <w:r>
-        <w:t>uvid</w:t>
-      </w:r>
-      <w:proofErr w:type="spellEnd"/>
-      <w:r>
-        <w:t xml:space="preserve"> </w:t>
-      </w:r>
-      <w:proofErr w:type="spellStart"/>
+        <w:t xml:space="preserve">e stanari imati uvid u svoje obaveze prema stambenoj zajednici u kojoj zive. Na uvid </w:t>
+      </w:r>
       <w:r>
         <w:rPr>
           <w:rFonts w:ascii="Cambria" w:hAnsi="Cambria" w:cs="Cambria"/>
@@ -215,47 +60,7 @@
         <w:t>ć</w:t>
       </w:r>
       <w:r>
-        <w:t>e</w:t>
-      </w:r>
-      <w:proofErr w:type="spellEnd"/>
-      <w:r>
-        <w:t xml:space="preserve"> </w:t>
-      </w:r>
-      <w:proofErr w:type="spellStart"/>
-      <w:r>
-        <w:t>imati</w:t>
-      </w:r>
-      <w:proofErr w:type="spellEnd"/>
-      <w:r>
-        <w:t xml:space="preserve"> </w:t>
-      </w:r>
-      <w:proofErr w:type="spellStart"/>
-      <w:r>
-        <w:t>svoje</w:t>
-      </w:r>
-      <w:proofErr w:type="spellEnd"/>
-      <w:r>
-        <w:t xml:space="preserve"> </w:t>
-      </w:r>
-      <w:proofErr w:type="spellStart"/>
-      <w:r>
-        <w:t>trenutno</w:t>
-      </w:r>
-      <w:proofErr w:type="spellEnd"/>
-      <w:r>
-        <w:t xml:space="preserve"> </w:t>
-      </w:r>
-      <w:proofErr w:type="spellStart"/>
-      <w:r>
-        <w:t>stanje</w:t>
-      </w:r>
-      <w:proofErr w:type="spellEnd"/>
-      <w:r>
-        <w:t xml:space="preserve"> </w:t>
-      </w:r>
-      <w:proofErr w:type="spellStart"/>
-      <w:r>
-        <w:t>upla</w:t>
+        <w:t>e imati svoje trenutno stanje upla</w:t>
       </w:r>
       <w:r>
         <w:rPr>
@@ -264,107 +69,7 @@
         <w:t>ć</w:t>
       </w:r>
       <w:r>
-        <w:t>enog</w:t>
-      </w:r>
-      <w:proofErr w:type="spellEnd"/>
-      <w:r>
-        <w:t xml:space="preserve"> </w:t>
-      </w:r>
-      <w:proofErr w:type="spellStart"/>
-      <w:r>
-        <w:t>novca</w:t>
-      </w:r>
-      <w:proofErr w:type="spellEnd"/>
-      <w:r>
-        <w:t xml:space="preserve">, </w:t>
-      </w:r>
-      <w:proofErr w:type="spellStart"/>
-      <w:r>
-        <w:t>odnosno</w:t>
-      </w:r>
-      <w:proofErr w:type="spellEnd"/>
-      <w:r>
-        <w:t xml:space="preserve"> </w:t>
-      </w:r>
-      <w:proofErr w:type="spellStart"/>
-      <w:r>
-        <w:t>dugovanje</w:t>
-      </w:r>
-      <w:proofErr w:type="spellEnd"/>
-      <w:r>
-        <w:t>/</w:t>
-      </w:r>
-      <w:proofErr w:type="spellStart"/>
-      <w:r>
-        <w:t>pretplatu</w:t>
-      </w:r>
-      <w:proofErr w:type="spellEnd"/>
-      <w:r>
-        <w:t xml:space="preserve">, </w:t>
-      </w:r>
-      <w:proofErr w:type="spellStart"/>
-      <w:r>
-        <w:t>kao</w:t>
-      </w:r>
-      <w:proofErr w:type="spellEnd"/>
-      <w:r>
-        <w:t xml:space="preserve"> </w:t>
-      </w:r>
-      <w:proofErr w:type="spellStart"/>
-      <w:r>
-        <w:t>i</w:t>
-      </w:r>
-      <w:proofErr w:type="spellEnd"/>
-      <w:r>
-        <w:t xml:space="preserve"> </w:t>
-      </w:r>
-      <w:proofErr w:type="spellStart"/>
-      <w:r>
-        <w:t>kompletan</w:t>
-      </w:r>
-      <w:proofErr w:type="spellEnd"/>
-      <w:r>
-        <w:t xml:space="preserve"> </w:t>
-      </w:r>
-      <w:proofErr w:type="spellStart"/>
-      <w:r>
-        <w:t>uvid</w:t>
-      </w:r>
-      <w:proofErr w:type="spellEnd"/>
-      <w:r>
-        <w:t xml:space="preserve"> u </w:t>
-      </w:r>
-      <w:proofErr w:type="spellStart"/>
-      <w:r>
-        <w:t>rashode</w:t>
-      </w:r>
-      <w:proofErr w:type="spellEnd"/>
-      <w:r>
-        <w:t xml:space="preserve"> </w:t>
-      </w:r>
-      <w:proofErr w:type="spellStart"/>
-      <w:r>
-        <w:t>svoje</w:t>
-      </w:r>
-      <w:proofErr w:type="spellEnd"/>
-      <w:r>
-        <w:t xml:space="preserve"> </w:t>
-      </w:r>
-      <w:proofErr w:type="spellStart"/>
-      <w:r>
-        <w:t>stambene</w:t>
-      </w:r>
-      <w:proofErr w:type="spellEnd"/>
-      <w:r>
-        <w:t xml:space="preserve"> </w:t>
-      </w:r>
-      <w:proofErr w:type="spellStart"/>
-      <w:r>
-        <w:t>zajednice</w:t>
-      </w:r>
-      <w:proofErr w:type="spellEnd"/>
-      <w:r>
-        <w:t>.</w:t>
+        <w:t>enog novca, odnosno dugovanje/pretplatu, kao i kompletan uvid u rashode svoje stambene zajednice.</w:t>
       </w:r>
     </w:p>
     <w:p/>
@@ -372,19 +77,9 @@
       <w:pPr>
         <w:pStyle w:val="Naslov2"/>
       </w:pPr>
-      <w:proofErr w:type="spellStart"/>
-      <w:r>
-        <w:t>Kategorije</w:t>
-      </w:r>
-      <w:proofErr w:type="spellEnd"/>
-      <w:r>
-        <w:t xml:space="preserve"> </w:t>
-      </w:r>
-      <w:proofErr w:type="spellStart"/>
-      <w:r>
-        <w:t>korisnika</w:t>
-      </w:r>
-      <w:proofErr w:type="spellEnd"/>
+      <w:r>
+        <w:t>Kategorije korisnika</w:t>
+      </w:r>
     </w:p>
     <w:p>
       <w:pPr>
@@ -394,33 +89,8 @@
           <w:numId w:val="3"/>
         </w:numPr>
       </w:pPr>
-      <w:proofErr w:type="spellStart"/>
-      <w:r>
-        <w:t>Stanari</w:t>
-      </w:r>
-      <w:proofErr w:type="spellEnd"/>
-      <w:r>
-        <w:t xml:space="preserve"> – </w:t>
-      </w:r>
-      <w:proofErr w:type="spellStart"/>
-      <w:r>
-        <w:t>imaju</w:t>
-      </w:r>
-      <w:proofErr w:type="spellEnd"/>
-      <w:r>
-        <w:t xml:space="preserve"> </w:t>
-      </w:r>
-      <w:proofErr w:type="spellStart"/>
-      <w:r>
-        <w:t>uvid</w:t>
-      </w:r>
-      <w:proofErr w:type="spellEnd"/>
-      <w:r>
-        <w:t xml:space="preserve"> u svoj </w:t>
-      </w:r>
-      <w:proofErr w:type="spellStart"/>
-      <w:r>
-        <w:t>ra</w:t>
+      <w:r>
+        <w:t>Stanari – imaju uvid u svoj ra</w:t>
       </w:r>
       <w:r>
         <w:rPr>
@@ -429,31 +99,7 @@
         <w:t>č</w:t>
       </w:r>
       <w:r>
-        <w:t>un</w:t>
-      </w:r>
-      <w:proofErr w:type="spellEnd"/>
-      <w:r>
-        <w:t xml:space="preserve"> </w:t>
-      </w:r>
-      <w:proofErr w:type="spellStart"/>
-      <w:r>
-        <w:t>i</w:t>
-      </w:r>
-      <w:proofErr w:type="spellEnd"/>
-      <w:r>
-        <w:t xml:space="preserve"> u </w:t>
-      </w:r>
-      <w:proofErr w:type="spellStart"/>
-      <w:r>
-        <w:t>rashode</w:t>
-      </w:r>
-      <w:proofErr w:type="spellEnd"/>
-      <w:r>
-        <w:t xml:space="preserve">. </w:t>
-      </w:r>
-      <w:proofErr w:type="spellStart"/>
-      <w:r>
-        <w:t>Mogu</w:t>
+        <w:t>un i u rashode. Mogu</w:t>
       </w:r>
       <w:r>
         <w:rPr>
@@ -462,39 +108,7 @@
         <w:t>ć</w:t>
       </w:r>
       <w:r>
-        <w:t>a</w:t>
-      </w:r>
-      <w:proofErr w:type="spellEnd"/>
-      <w:r>
-        <w:t xml:space="preserve"> </w:t>
-      </w:r>
-      <w:proofErr w:type="spellStart"/>
-      <w:r>
-        <w:t>nadogradnja</w:t>
-      </w:r>
-      <w:proofErr w:type="spellEnd"/>
-      <w:r>
-        <w:t xml:space="preserve"> </w:t>
-      </w:r>
-      <w:proofErr w:type="spellStart"/>
-      <w:r>
-        <w:t>sistema</w:t>
-      </w:r>
-      <w:proofErr w:type="spellEnd"/>
-      <w:r>
-        <w:t xml:space="preserve"> da </w:t>
-      </w:r>
-      <w:proofErr w:type="spellStart"/>
-      <w:r>
-        <w:t>stanari</w:t>
-      </w:r>
-      <w:proofErr w:type="spellEnd"/>
-      <w:r>
-        <w:t xml:space="preserve"> mogu da </w:t>
-      </w:r>
-      <w:proofErr w:type="spellStart"/>
-      <w:r>
-        <w:t>upla</w:t>
+        <w:t>a nadogradnja sistema da stanari mogu da upla</w:t>
       </w:r>
       <w:r>
         <w:rPr>
@@ -503,41 +117,8 @@
         <w:t>ć</w:t>
       </w:r>
       <w:r>
-        <w:t>uju</w:t>
-      </w:r>
-      <w:proofErr w:type="spellEnd"/>
-      <w:r>
-        <w:t xml:space="preserve"> </w:t>
-      </w:r>
-      <w:proofErr w:type="spellStart"/>
-      <w:r>
-        <w:t>novac</w:t>
-      </w:r>
-      <w:proofErr w:type="spellEnd"/>
-      <w:r>
-        <w:t xml:space="preserve"> </w:t>
-      </w:r>
-      <w:proofErr w:type="spellStart"/>
-      <w:r>
-        <w:t>stambenoj</w:t>
-      </w:r>
-      <w:proofErr w:type="spellEnd"/>
-      <w:r>
-        <w:t xml:space="preserve"> </w:t>
-      </w:r>
-      <w:proofErr w:type="spellStart"/>
-      <w:r>
-        <w:t>zajednici</w:t>
-      </w:r>
-      <w:proofErr w:type="spellEnd"/>
-      <w:r>
-        <w:t xml:space="preserve"> preko </w:t>
-      </w:r>
-      <w:proofErr w:type="spellStart"/>
-      <w:r>
-        <w:t>aplikacije</w:t>
-      </w:r>
-      <w:proofErr w:type="spellEnd"/>
+        <w:t>uju novac stambenoj zajednici preko aplikacije</w:t>
+      </w:r>
     </w:p>
     <w:p>
       <w:pPr>
@@ -547,41 +128,8 @@
           <w:numId w:val="3"/>
         </w:numPr>
       </w:pPr>
-      <w:proofErr w:type="spellStart"/>
-      <w:r>
-        <w:t>Upravnik</w:t>
-      </w:r>
-      <w:proofErr w:type="spellEnd"/>
-      <w:r>
-        <w:t xml:space="preserve"> </w:t>
-      </w:r>
-      <w:proofErr w:type="spellStart"/>
-      <w:r>
-        <w:t>zgrade</w:t>
-      </w:r>
-      <w:proofErr w:type="spellEnd"/>
-      <w:r>
-        <w:t xml:space="preserve"> – </w:t>
-      </w:r>
-      <w:proofErr w:type="spellStart"/>
-      <w:r>
-        <w:t>unos</w:t>
-      </w:r>
-      <w:proofErr w:type="spellEnd"/>
-      <w:r>
-        <w:t xml:space="preserve"> </w:t>
-      </w:r>
-      <w:proofErr w:type="spellStart"/>
-      <w:r>
-        <w:t>svih</w:t>
-      </w:r>
-      <w:proofErr w:type="spellEnd"/>
-      <w:r>
-        <w:t xml:space="preserve"> </w:t>
-      </w:r>
-      <w:proofErr w:type="spellStart"/>
-      <w:r>
-        <w:t>mese</w:t>
+      <w:r>
+        <w:t>Upravnik zgrade – unos svih mese</w:t>
       </w:r>
       <w:r>
         <w:rPr>
@@ -590,99 +138,7 @@
         <w:t>č</w:t>
       </w:r>
       <w:r>
-        <w:t>nih</w:t>
-      </w:r>
-      <w:proofErr w:type="spellEnd"/>
-      <w:r>
-        <w:t xml:space="preserve"> </w:t>
-      </w:r>
-      <w:proofErr w:type="spellStart"/>
-      <w:r>
-        <w:t>prihoda</w:t>
-      </w:r>
-      <w:proofErr w:type="spellEnd"/>
-      <w:r>
-        <w:t xml:space="preserve"> </w:t>
-      </w:r>
-      <w:proofErr w:type="spellStart"/>
-      <w:r>
-        <w:t>i</w:t>
-      </w:r>
-      <w:proofErr w:type="spellEnd"/>
-      <w:r>
-        <w:t xml:space="preserve"> </w:t>
-      </w:r>
-      <w:proofErr w:type="spellStart"/>
-      <w:r>
-        <w:t>rashoda</w:t>
-      </w:r>
-      <w:proofErr w:type="spellEnd"/>
-      <w:r>
-        <w:t xml:space="preserve">, </w:t>
-      </w:r>
-      <w:proofErr w:type="spellStart"/>
-      <w:r>
-        <w:t>uvid</w:t>
-      </w:r>
-      <w:proofErr w:type="spellEnd"/>
-      <w:r>
-        <w:t xml:space="preserve"> u </w:t>
-      </w:r>
-      <w:proofErr w:type="spellStart"/>
-      <w:r>
-        <w:t>dugovanja</w:t>
-      </w:r>
-      <w:proofErr w:type="spellEnd"/>
-      <w:r>
-        <w:t>/</w:t>
-      </w:r>
-      <w:proofErr w:type="spellStart"/>
-      <w:r>
-        <w:t>pretplate</w:t>
-      </w:r>
-      <w:proofErr w:type="spellEnd"/>
-      <w:r>
-        <w:t xml:space="preserve"> </w:t>
-      </w:r>
-      <w:proofErr w:type="spellStart"/>
-      <w:r>
-        <w:t>svih</w:t>
-      </w:r>
-      <w:proofErr w:type="spellEnd"/>
-      <w:r>
-        <w:t xml:space="preserve"> </w:t>
-      </w:r>
-      <w:proofErr w:type="spellStart"/>
-      <w:r>
-        <w:t>stanara</w:t>
-      </w:r>
-      <w:proofErr w:type="spellEnd"/>
-      <w:r>
-        <w:t xml:space="preserve">, </w:t>
-      </w:r>
-      <w:proofErr w:type="spellStart"/>
-      <w:r>
-        <w:t>kao</w:t>
-      </w:r>
-      <w:proofErr w:type="spellEnd"/>
-      <w:r>
-        <w:t xml:space="preserve"> </w:t>
-      </w:r>
-      <w:proofErr w:type="spellStart"/>
-      <w:r>
-        <w:t>i</w:t>
-      </w:r>
-      <w:proofErr w:type="spellEnd"/>
-      <w:r>
-        <w:t xml:space="preserve"> </w:t>
-      </w:r>
-      <w:proofErr w:type="spellStart"/>
-      <w:r>
-        <w:t>uvid</w:t>
-      </w:r>
-      <w:proofErr w:type="spellEnd"/>
-      <w:r>
-        <w:t xml:space="preserve"> u na</w:t>
+        <w:t>nih prihoda i rashoda, uvid u dugovanja/pretplate svih stanara, kao i uvid u na</w:t>
       </w:r>
       <w:r>
         <w:rPr>
@@ -691,11 +147,7 @@
         <w:t>č</w:t>
       </w:r>
       <w:r>
-        <w:t xml:space="preserve">in </w:t>
-      </w:r>
-      <w:proofErr w:type="spellStart"/>
-      <w:r>
-        <w:t>pla</w:t>
+        <w:t>in pla</w:t>
       </w:r>
       <w:r>
         <w:rPr>
@@ -706,7 +158,6 @@
       <w:r>
         <w:t>anja</w:t>
       </w:r>
-      <w:proofErr w:type="spellEnd"/>
     </w:p>
     <w:p>
       <w:pPr>
@@ -717,77 +168,8 @@
         </w:numPr>
       </w:pPr>
       <w:r>
-        <w:t xml:space="preserve">Administrator – </w:t>
-      </w:r>
-      <w:proofErr w:type="spellStart"/>
-      <w:r>
-        <w:t>kompletna</w:t>
-      </w:r>
-      <w:proofErr w:type="spellEnd"/>
-      <w:r>
-        <w:t xml:space="preserve"> </w:t>
-      </w:r>
-      <w:proofErr w:type="spellStart"/>
-      <w:r>
-        <w:t>kontrola</w:t>
-      </w:r>
-      <w:proofErr w:type="spellEnd"/>
-      <w:r>
-        <w:t xml:space="preserve"> </w:t>
-      </w:r>
-      <w:proofErr w:type="spellStart"/>
-      <w:r>
-        <w:t>sistema</w:t>
-      </w:r>
-      <w:proofErr w:type="spellEnd"/>
-      <w:r>
-        <w:t xml:space="preserve">, </w:t>
-      </w:r>
-      <w:proofErr w:type="spellStart"/>
-      <w:r>
-        <w:t>dodavanje</w:t>
-      </w:r>
-      <w:proofErr w:type="spellEnd"/>
-      <w:r>
-        <w:t xml:space="preserve"> </w:t>
-      </w:r>
-      <w:proofErr w:type="spellStart"/>
-      <w:r>
-        <w:t>novih</w:t>
-      </w:r>
-      <w:proofErr w:type="spellEnd"/>
-      <w:r>
-        <w:t xml:space="preserve"> </w:t>
-      </w:r>
-      <w:proofErr w:type="spellStart"/>
-      <w:r>
-        <w:t>korisnika</w:t>
-      </w:r>
-      <w:proofErr w:type="spellEnd"/>
-      <w:r>
-        <w:t xml:space="preserve"> </w:t>
-      </w:r>
-      <w:proofErr w:type="spellStart"/>
-      <w:r>
-        <w:t>i</w:t>
-      </w:r>
-      <w:proofErr w:type="spellEnd"/>
-      <w:r>
-        <w:t xml:space="preserve"> </w:t>
-      </w:r>
-      <w:proofErr w:type="spellStart"/>
-      <w:r>
-        <w:t>ažuriranje</w:t>
-      </w:r>
-      <w:proofErr w:type="spellEnd"/>
-      <w:r>
-        <w:t xml:space="preserve"> </w:t>
-      </w:r>
-      <w:proofErr w:type="spellStart"/>
-      <w:r>
-        <w:t>privilegija</w:t>
-      </w:r>
-      <w:proofErr w:type="spellEnd"/>
+        <w:t>Administrator – kompletna kontrola sistema, dodavanje novih korisnika i ažuriranje privilegija</w:t>
+      </w:r>
     </w:p>
     <w:p>
       <w:pPr>
@@ -799,35 +181,16 @@
         <w:pStyle w:val="Naslov2"/>
       </w:pPr>
       <w:r>
-        <w:t xml:space="preserve">Arhitektura </w:t>
-      </w:r>
-      <w:proofErr w:type="spellStart"/>
-      <w:r>
-        <w:t>sistema</w:t>
-      </w:r>
-      <w:proofErr w:type="spellEnd"/>
+        <w:t>Arhitektura sistema</w:t>
+      </w:r>
     </w:p>
     <w:p>
       <w:pPr>
         <w:pStyle w:val="Pasus"/>
       </w:pPr>
-      <w:proofErr w:type="spellStart"/>
-      <w:r>
-        <w:t>Celokupan</w:t>
-      </w:r>
-      <w:proofErr w:type="spellEnd"/>
-      <w:r>
-        <w:t xml:space="preserve"> </w:t>
-      </w:r>
-      <w:proofErr w:type="spellStart"/>
-      <w:r>
-        <w:t>sistem</w:t>
-      </w:r>
-      <w:proofErr w:type="spellEnd"/>
-      <w:r>
-        <w:t xml:space="preserve"> </w:t>
-      </w:r>
-      <w:proofErr w:type="spellStart"/>
+      <w:r>
+        <w:t xml:space="preserve">Celokupan sistem </w:t>
+      </w:r>
       <w:r>
         <w:rPr>
           <w:rFonts w:ascii="Cambria" w:hAnsi="Cambria" w:cs="Cambria"/>
@@ -835,77 +198,14 @@
         <w:t>ć</w:t>
       </w:r>
       <w:r>
-        <w:t>e</w:t>
-      </w:r>
-      <w:proofErr w:type="spellEnd"/>
-      <w:r>
-        <w:t xml:space="preserve"> biti </w:t>
-      </w:r>
-      <w:proofErr w:type="spellStart"/>
-      <w:r>
-        <w:t>implementiran</w:t>
-      </w:r>
-      <w:proofErr w:type="spellEnd"/>
-      <w:r>
-        <w:t xml:space="preserve"> u </w:t>
-      </w:r>
-      <w:proofErr w:type="spellStart"/>
-      <w:r>
-        <w:t>Angualar</w:t>
-      </w:r>
-      <w:proofErr w:type="spellEnd"/>
-      <w:r>
-        <w:t xml:space="preserve"> </w:t>
-      </w:r>
-      <w:proofErr w:type="spellStart"/>
-      <w:r>
-        <w:t>okruženju</w:t>
-      </w:r>
-      <w:proofErr w:type="spellEnd"/>
-      <w:r>
-        <w:t xml:space="preserve"> </w:t>
-      </w:r>
-      <w:proofErr w:type="spellStart"/>
-      <w:r>
-        <w:t>sa</w:t>
-      </w:r>
-      <w:proofErr w:type="spellEnd"/>
-      <w:r>
-        <w:t xml:space="preserve"> MySQL </w:t>
-      </w:r>
-      <w:proofErr w:type="spellStart"/>
-      <w:r>
-        <w:t>bazom</w:t>
-      </w:r>
-      <w:proofErr w:type="spellEnd"/>
-      <w:r>
-        <w:t xml:space="preserve"> </w:t>
-      </w:r>
-      <w:proofErr w:type="spellStart"/>
-      <w:r>
-        <w:t>podataka</w:t>
-      </w:r>
-      <w:proofErr w:type="spellEnd"/>
-      <w:r>
-        <w:t xml:space="preserve">. </w:t>
-      </w:r>
-      <w:proofErr w:type="spellStart"/>
-      <w:r>
-        <w:t>Svaki</w:t>
-      </w:r>
-      <w:proofErr w:type="spellEnd"/>
-      <w:r>
-        <w:t xml:space="preserve"> tip </w:t>
-      </w:r>
-      <w:proofErr w:type="spellStart"/>
-      <w:r>
-        <w:t>korisnika</w:t>
-      </w:r>
-      <w:proofErr w:type="spellEnd"/>
-      <w:r>
-        <w:t xml:space="preserve"> </w:t>
-      </w:r>
-      <w:proofErr w:type="spellStart"/>
+        <w:t>e biti implementiran u Angualar okruženju sa</w:t>
+      </w:r>
+      <w:r>
+        <w:t xml:space="preserve"> nerelacionom bazom podataka implementiranoj u MongoDB-u</w:t>
+      </w:r>
+      <w:r>
+        <w:t xml:space="preserve">. Svaki tip korisnika </w:t>
+      </w:r>
       <w:r>
         <w:rPr>
           <w:rFonts w:ascii="Cambria" w:hAnsi="Cambria" w:cs="Cambria"/>
@@ -913,37 +213,8 @@
         <w:t>ć</w:t>
       </w:r>
       <w:r>
-        <w:t>e</w:t>
-      </w:r>
-      <w:proofErr w:type="spellEnd"/>
-      <w:r>
-        <w:t xml:space="preserve"> </w:t>
-      </w:r>
-      <w:proofErr w:type="spellStart"/>
-      <w:r>
-        <w:t>imati</w:t>
-      </w:r>
-      <w:proofErr w:type="spellEnd"/>
-      <w:r>
-        <w:t xml:space="preserve"> svoj </w:t>
-      </w:r>
-      <w:proofErr w:type="spellStart"/>
-      <w:r>
-        <w:t>interfejs</w:t>
-      </w:r>
-      <w:proofErr w:type="spellEnd"/>
-      <w:r>
-        <w:t xml:space="preserve"> preko </w:t>
-      </w:r>
-      <w:proofErr w:type="spellStart"/>
-      <w:r>
-        <w:t>koga</w:t>
-      </w:r>
-      <w:proofErr w:type="spellEnd"/>
-      <w:r>
-        <w:t xml:space="preserve"> </w:t>
-      </w:r>
-      <w:proofErr w:type="spellStart"/>
+        <w:t xml:space="preserve">e imati svoj interfejs preko koga </w:t>
+      </w:r>
       <w:r>
         <w:rPr>
           <w:rFonts w:ascii="Cambria" w:hAnsi="Cambria" w:cs="Cambria"/>
@@ -951,27 +222,7 @@
         <w:t>ć</w:t>
       </w:r>
       <w:r>
-        <w:t>e</w:t>
-      </w:r>
-      <w:proofErr w:type="spellEnd"/>
-      <w:r>
-        <w:t xml:space="preserve"> </w:t>
-      </w:r>
-      <w:proofErr w:type="spellStart"/>
-      <w:r>
-        <w:t>koristiti</w:t>
-      </w:r>
-      <w:proofErr w:type="spellEnd"/>
-      <w:r>
-        <w:t xml:space="preserve"> </w:t>
-      </w:r>
-      <w:proofErr w:type="spellStart"/>
-      <w:r>
-        <w:t>sistem</w:t>
-      </w:r>
-      <w:proofErr w:type="spellEnd"/>
-      <w:r>
-        <w:t xml:space="preserve">. </w:t>
+        <w:t xml:space="preserve">e koristiti sistem. </w:t>
       </w:r>
     </w:p>
     <w:sectPr>
